--- a/Document/Use case/Use case description/[UC-04-01]View course details.docx
+++ b/Document/Use case/Use case description/[UC-04-01]View course details.docx
@@ -476,21 +476,7 @@
                 <w:rFonts w:ascii="TH SarabunPSK" w:hAnsi="TH SarabunPSK" w:cs="TH SarabunPSK"/>
                 <w:szCs w:val="22"/>
               </w:rPr>
-              <w:t xml:space="preserve"> in the course</w:t>
-            </w:r>
-            <w:r>
-              <w:rPr>
-                <w:rFonts w:ascii="TH SarabunPSK" w:hAnsi="TH SarabunPSK" w:cs="TH SarabunPSK"/>
-                <w:szCs w:val="22"/>
-              </w:rPr>
-              <w:t xml:space="preserve"> list page</w:t>
-            </w:r>
-            <w:r>
-              <w:rPr>
-                <w:rFonts w:ascii="TH SarabunPSK" w:hAnsi="TH SarabunPSK" w:cs="TH SarabunPSK"/>
-                <w:szCs w:val="22"/>
-              </w:rPr>
-              <w:t>.</w:t>
+              <w:t xml:space="preserve"> in the course list page.</w:t>
             </w:r>
           </w:p>
         </w:tc>
@@ -585,78 +571,8 @@
                 <w:szCs w:val="22"/>
               </w:rPr>
             </w:pPr>
-            <w:r>
-              <w:rPr>
-                <w:rFonts w:ascii="TH SarabunPSK" w:hAnsi="TH SarabunPSK" w:cs="TH SarabunPSK"/>
-                <w:szCs w:val="22"/>
-              </w:rPr>
-              <w:t>1.</w:t>
-            </w:r>
-            <w:r>
-              <w:rPr>
-                <w:rFonts w:ascii="TH SarabunPSK" w:hAnsi="TH SarabunPSK" w:cs="TH SarabunPSK"/>
-                <w:szCs w:val="22"/>
-              </w:rPr>
-              <w:t xml:space="preserve"> </w:t>
-            </w:r>
-            <w:r>
-              <w:rPr>
-                <w:rFonts w:ascii="TH SarabunPSK" w:hAnsi="TH SarabunPSK" w:cs="TH SarabunPSK"/>
-                <w:szCs w:val="22"/>
-              </w:rPr>
-              <w:t>User</w:t>
-            </w:r>
-            <w:r>
-              <w:rPr>
-                <w:rFonts w:ascii="TH SarabunPSK" w:hAnsi="TH SarabunPSK" w:cs="TH SarabunPSK"/>
-                <w:szCs w:val="22"/>
-              </w:rPr>
-              <w:t xml:space="preserve"> must login by student</w:t>
-            </w:r>
-            <w:r>
-              <w:rPr>
-                <w:rFonts w:ascii="TH SarabunPSK" w:hAnsi="TH SarabunPSK" w:cs="TH SarabunPSK"/>
-                <w:szCs w:val="22"/>
-              </w:rPr>
-              <w:t xml:space="preserve"> </w:t>
-            </w:r>
-            <w:r>
-              <w:rPr>
-                <w:rFonts w:ascii="TH SarabunPSK" w:hAnsi="TH SarabunPSK" w:cs="TH SarabunPSK"/>
-                <w:szCs w:val="22"/>
-              </w:rPr>
-              <w:t>account</w:t>
-            </w:r>
-            <w:r>
-              <w:rPr>
-                <w:rFonts w:ascii="TH SarabunPSK" w:hAnsi="TH SarabunPSK" w:cs="TH SarabunPSK"/>
-                <w:szCs w:val="22"/>
-              </w:rPr>
-              <w:t>.</w:t>
-            </w:r>
-          </w:p>
-          <w:p>
-            <w:pPr>
-              <w:jc w:val="both"/>
-              <w:rPr>
-                <w:rFonts w:ascii="TH SarabunPSK" w:hAnsi="TH SarabunPSK" w:cs="TH SarabunPSK"/>
-                <w:szCs w:val="22"/>
-              </w:rPr>
-            </w:pPr>
-            <w:r>
-              <w:rPr>
-                <w:rFonts w:ascii="TH SarabunPSK" w:hAnsi="TH SarabunPSK" w:cs="TH SarabunPSK"/>
-                <w:szCs w:val="22"/>
-              </w:rPr>
-              <w:t>2.</w:t>
-            </w:r>
-            <w:r>
-              <w:rPr>
-                <w:rFonts w:ascii="TH SarabunPSK" w:hAnsi="TH SarabunPSK" w:cs="TH SarabunPSK"/>
-                <w:szCs w:val="22"/>
-              </w:rPr>
-              <w:t xml:space="preserve"> </w:t>
-            </w:r>
+            <w:bookmarkStart w:id="0" w:name="_GoBack"/>
+            <w:bookmarkEnd w:id="0"/>
             <w:r>
               <w:rPr>
                 <w:rFonts w:ascii="TH SarabunPSK" w:hAnsi="TH SarabunPSK" w:cs="TH SarabunPSK"/>
@@ -1325,8 +1241,6 @@
                 <w:szCs w:val="22"/>
               </w:rPr>
             </w:pPr>
-            <w:bookmarkStart w:id="0" w:name="_GoBack"/>
-            <w:bookmarkEnd w:id="0"/>
             <w:r>
               <w:rPr>
                 <w:rFonts w:ascii="TH SarabunPSK" w:hAnsi="TH SarabunPSK" w:cs="TH SarabunPSK"/>

--- a/Document/Use case/Use case description/[UC-04-01]View course details.docx
+++ b/Document/Use case/Use case description/[UC-04-01]View course details.docx
@@ -402,15 +402,17 @@
                 <w:rFonts w:ascii="TH SarabunPSK" w:hAnsi="TH SarabunPSK" w:cs="TH SarabunPSK"/>
                 <w:szCs w:val="22"/>
               </w:rPr>
-              <w:t>Student</w:t>
-            </w:r>
-            <w:r>
-              <w:rPr>
-                <w:rFonts w:ascii="TH SarabunPSK" w:hAnsi="TH SarabunPSK" w:cs="TH SarabunPSK"/>
-                <w:szCs w:val="22"/>
-              </w:rPr>
-              <w:t xml:space="preserve"> and Teacher</w:t>
-            </w:r>
+              <w:t>Administrator, Teacher, Studen</w:t>
+            </w:r>
+            <w:r>
+              <w:rPr>
+                <w:rFonts w:ascii="TH SarabunPSK" w:hAnsi="TH SarabunPSK" w:cs="TH SarabunPSK"/>
+                <w:szCs w:val="22"/>
+              </w:rPr>
+              <w:t>t</w:t>
+            </w:r>
+            <w:bookmarkStart w:id="0" w:name="_GoBack"/>
+            <w:bookmarkEnd w:id="0"/>
           </w:p>
         </w:tc>
       </w:tr>
@@ -571,8 +573,6 @@
                 <w:szCs w:val="22"/>
               </w:rPr>
             </w:pPr>
-            <w:bookmarkStart w:id="0" w:name="_GoBack"/>
-            <w:bookmarkEnd w:id="0"/>
             <w:r>
               <w:rPr>
                 <w:rFonts w:ascii="TH SarabunPSK" w:hAnsi="TH SarabunPSK" w:cs="TH SarabunPSK"/>

--- a/Document/Use case/Use case description/[UC-04-01]View course details.docx
+++ b/Document/Use case/Use case description/[UC-04-01]View course details.docx
@@ -402,17 +402,8 @@
                 <w:rFonts w:ascii="TH SarabunPSK" w:hAnsi="TH SarabunPSK" w:cs="TH SarabunPSK"/>
                 <w:szCs w:val="22"/>
               </w:rPr>
-              <w:t>Administrator, Teacher, Studen</w:t>
-            </w:r>
-            <w:r>
-              <w:rPr>
-                <w:rFonts w:ascii="TH SarabunPSK" w:hAnsi="TH SarabunPSK" w:cs="TH SarabunPSK"/>
-                <w:szCs w:val="22"/>
-              </w:rPr>
-              <w:t>t</w:t>
-            </w:r>
-            <w:bookmarkStart w:id="0" w:name="_GoBack"/>
-            <w:bookmarkEnd w:id="0"/>
+              <w:t>Administrator, Teacher, Student</w:t>
+            </w:r>
           </w:p>
         </w:tc>
       </w:tr>
@@ -1087,21 +1078,128 @@
                 <w:rFonts w:ascii="TH SarabunPSK" w:hAnsi="TH SarabunPSK" w:cs="TH SarabunPSK"/>
                 <w:szCs w:val="22"/>
               </w:rPr>
-              <w:t>, including course name, course ID, course seat, credit</w:t>
-            </w:r>
-            <w:r>
-              <w:rPr>
-                <w:rFonts w:ascii="TH SarabunPSK" w:hAnsi="TH SarabunPSK" w:cs="TH SarabunPSK"/>
-                <w:szCs w:val="22"/>
-              </w:rPr>
-              <w:t>, semester, year</w:t>
-            </w:r>
-            <w:r>
-              <w:rPr>
-                <w:rFonts w:ascii="TH SarabunPSK" w:hAnsi="TH SarabunPSK" w:cs="TH SarabunPSK"/>
-                <w:szCs w:val="22"/>
-              </w:rPr>
-              <w:t xml:space="preserve"> and teacher</w:t>
+              <w:t xml:space="preserve">, including </w:t>
+            </w:r>
+            <w:r>
+              <w:rPr>
+                <w:rFonts w:ascii="TH SarabunPSK" w:hAnsi="TH SarabunPSK" w:cs="TH SarabunPSK"/>
+                <w:szCs w:val="22"/>
+              </w:rPr>
+              <w:t>C</w:t>
+            </w:r>
+            <w:r>
+              <w:rPr>
+                <w:rFonts w:ascii="TH SarabunPSK" w:hAnsi="TH SarabunPSK" w:cs="TH SarabunPSK"/>
+                <w:szCs w:val="22"/>
+              </w:rPr>
+              <w:t xml:space="preserve">ourse name, </w:t>
+            </w:r>
+            <w:r>
+              <w:rPr>
+                <w:rFonts w:ascii="TH SarabunPSK" w:hAnsi="TH SarabunPSK" w:cs="TH SarabunPSK"/>
+                <w:szCs w:val="22"/>
+              </w:rPr>
+              <w:t>C</w:t>
+            </w:r>
+            <w:r>
+              <w:rPr>
+                <w:rFonts w:ascii="TH SarabunPSK" w:hAnsi="TH SarabunPSK" w:cs="TH SarabunPSK"/>
+                <w:szCs w:val="22"/>
+              </w:rPr>
+              <w:t>o</w:t>
+            </w:r>
+            <w:bookmarkStart w:id="0" w:name="_GoBack"/>
+            <w:bookmarkEnd w:id="0"/>
+            <w:r>
+              <w:rPr>
+                <w:rFonts w:ascii="TH SarabunPSK" w:hAnsi="TH SarabunPSK" w:cs="TH SarabunPSK"/>
+                <w:szCs w:val="22"/>
+              </w:rPr>
+              <w:t xml:space="preserve">urse ID, </w:t>
+            </w:r>
+            <w:r>
+              <w:rPr>
+                <w:rFonts w:ascii="TH SarabunPSK" w:hAnsi="TH SarabunPSK" w:cs="TH SarabunPSK"/>
+                <w:szCs w:val="22"/>
+              </w:rPr>
+              <w:t>C</w:t>
+            </w:r>
+            <w:r>
+              <w:rPr>
+                <w:rFonts w:ascii="TH SarabunPSK" w:hAnsi="TH SarabunPSK" w:cs="TH SarabunPSK"/>
+                <w:szCs w:val="22"/>
+              </w:rPr>
+              <w:t xml:space="preserve">ourse seat, </w:t>
+            </w:r>
+            <w:r>
+              <w:rPr>
+                <w:rFonts w:ascii="TH SarabunPSK" w:hAnsi="TH SarabunPSK" w:cs="TH SarabunPSK"/>
+                <w:szCs w:val="22"/>
+              </w:rPr>
+              <w:t>C</w:t>
+            </w:r>
+            <w:r>
+              <w:rPr>
+                <w:rFonts w:ascii="TH SarabunPSK" w:hAnsi="TH SarabunPSK" w:cs="TH SarabunPSK"/>
+                <w:szCs w:val="22"/>
+              </w:rPr>
+              <w:t>redit</w:t>
+            </w:r>
+            <w:r>
+              <w:rPr>
+                <w:rFonts w:ascii="TH SarabunPSK" w:hAnsi="TH SarabunPSK" w:cs="TH SarabunPSK"/>
+                <w:szCs w:val="22"/>
+              </w:rPr>
+              <w:t xml:space="preserve">, </w:t>
+            </w:r>
+            <w:r>
+              <w:rPr>
+                <w:rFonts w:ascii="TH SarabunPSK" w:hAnsi="TH SarabunPSK" w:cs="TH SarabunPSK"/>
+                <w:szCs w:val="22"/>
+              </w:rPr>
+              <w:t>S</w:t>
+            </w:r>
+            <w:r>
+              <w:rPr>
+                <w:rFonts w:ascii="TH SarabunPSK" w:hAnsi="TH SarabunPSK" w:cs="TH SarabunPSK"/>
+                <w:szCs w:val="22"/>
+              </w:rPr>
+              <w:t xml:space="preserve">emester, </w:t>
+            </w:r>
+            <w:r>
+              <w:rPr>
+                <w:rFonts w:ascii="TH SarabunPSK" w:hAnsi="TH SarabunPSK" w:cs="TH SarabunPSK"/>
+                <w:szCs w:val="22"/>
+              </w:rPr>
+              <w:t>Y</w:t>
+            </w:r>
+            <w:r>
+              <w:rPr>
+                <w:rFonts w:ascii="TH SarabunPSK" w:hAnsi="TH SarabunPSK" w:cs="TH SarabunPSK"/>
+                <w:szCs w:val="22"/>
+              </w:rPr>
+              <w:t>ear</w:t>
+            </w:r>
+            <w:r>
+              <w:rPr>
+                <w:rFonts w:ascii="TH SarabunPSK" w:hAnsi="TH SarabunPSK" w:cs="TH SarabunPSK"/>
+                <w:szCs w:val="22"/>
+              </w:rPr>
+              <w:t xml:space="preserve"> and </w:t>
+            </w:r>
+            <w:r>
+              <w:rPr>
+                <w:rFonts w:ascii="TH SarabunPSK" w:hAnsi="TH SarabunPSK" w:cs="TH SarabunPSK"/>
+                <w:szCs w:val="22"/>
+              </w:rPr>
+              <w:t>T</w:t>
+            </w:r>
+            <w:r>
+              <w:rPr>
+                <w:rFonts w:ascii="TH SarabunPSK" w:hAnsi="TH SarabunPSK" w:cs="TH SarabunPSK"/>
+                <w:szCs w:val="22"/>
+              </w:rPr>
+              <w:t>eacher</w:t>
             </w:r>
             <w:r>
               <w:rPr>
